--- a/use_cases.docx
+++ b/use_cases.docx
@@ -10,7 +10,6 @@
         <w:tblCellMar>
           <w:top w:w="14" w:type="dxa"/>
           <w:left w:w="109" w:type="dxa"/>
-          <w:bottom w:w="0" w:type="dxa"/>
           <w:right w:w="47" w:type="dxa"/>
         </w:tblCellMar>
         <w:tblLook w:val="04A0" w:firstRow="1" w:lastRow="0" w:firstColumn="1" w:lastColumn="0" w:noHBand="0" w:noVBand="1"/>
@@ -50,7 +49,7 @@
                 <w:color w:val="A6A6A6"/>
                 <w:sz w:val="20"/>
               </w:rPr>
-              <w:t xml:space="preserve">Enter a unique numeric identifier for the Use Case. e.g. UC-1.2.1 </w:t>
+              <w:t>UC - 1</w:t>
             </w:r>
           </w:p>
         </w:tc>
@@ -83,7 +82,7 @@
                 <w:color w:val="A6A6A6"/>
                 <w:sz w:val="20"/>
               </w:rPr>
-              <w:t xml:space="preserve">Enter a short name for the Use Case using an active verb phrase. e.g. Withdraw Cash  </w:t>
+              <w:t>Log in</w:t>
             </w:r>
           </w:p>
         </w:tc>
@@ -157,15 +156,8 @@
             <w:shd w:val="clear" w:color="auto" w:fill="F2F2F2"/>
           </w:tcPr>
           <w:p>
-            <w:pPr>
-              <w:ind w:left="1"/>
-            </w:pPr>
-            <w:r>
-              <w:rPr>
-                <w:rFonts w:ascii="Arial" w:eastAsia="Arial" w:hAnsi="Arial" w:cs="Arial"/>
-                <w:sz w:val="20"/>
-              </w:rPr>
-              <w:t xml:space="preserve"> </w:t>
+            <w:r>
+              <w:t>Team</w:t>
             </w:r>
           </w:p>
         </w:tc>
@@ -239,6 +231,1360 @@
             <w:shd w:val="clear" w:color="auto" w:fill="F2F2F2"/>
           </w:tcPr>
           <w:p>
+            <w:r>
+              <w:t>9/17/18</w:t>
+            </w:r>
+          </w:p>
+        </w:tc>
+      </w:tr>
+      <w:tr>
+        <w:trPr>
+          <w:trHeight w:val="31"/>
+        </w:trPr>
+        <w:tc>
+          <w:tcPr>
+            <w:tcW w:w="2625" w:type="dxa"/>
+            <w:tcBorders>
+              <w:top w:val="single" w:sz="6" w:space="0" w:color="000000"/>
+              <w:left w:val="single" w:sz="12" w:space="0" w:color="000000"/>
+              <w:bottom w:val="single" w:sz="6" w:space="0" w:color="000000"/>
+              <w:right w:val="single" w:sz="6" w:space="0" w:color="000000"/>
+            </w:tcBorders>
+          </w:tcPr>
+          <w:p>
+            <w:pPr>
+              <w:ind w:right="62"/>
+              <w:jc w:val="right"/>
+            </w:pPr>
+            <w:r>
+              <w:rPr>
+                <w:rFonts w:ascii="Arial" w:eastAsia="Arial" w:hAnsi="Arial" w:cs="Arial"/>
+                <w:b/>
+              </w:rPr>
+              <w:t xml:space="preserve">Actors: </w:t>
+            </w:r>
+          </w:p>
+        </w:tc>
+        <w:tc>
+          <w:tcPr>
+            <w:tcW w:w="7108" w:type="dxa"/>
+            <w:gridSpan w:val="4"/>
+            <w:tcBorders>
+              <w:top w:val="single" w:sz="6" w:space="0" w:color="000000"/>
+              <w:left w:val="single" w:sz="6" w:space="0" w:color="000000"/>
+              <w:bottom w:val="single" w:sz="6" w:space="0" w:color="000000"/>
+              <w:right w:val="single" w:sz="12" w:space="0" w:color="000000"/>
+            </w:tcBorders>
+          </w:tcPr>
+          <w:p>
+            <w:pPr>
+              <w:ind w:right="36"/>
+            </w:pPr>
+            <w:r>
+              <w:rPr>
+                <w:rFonts w:ascii="Arial" w:eastAsia="Arial" w:hAnsi="Arial" w:cs="Arial"/>
+                <w:color w:val="A6A6A6"/>
+                <w:sz w:val="20"/>
+              </w:rPr>
+              <w:t>User</w:t>
+            </w:r>
+          </w:p>
+        </w:tc>
+      </w:tr>
+      <w:tr>
+        <w:trPr>
+          <w:trHeight w:val="269"/>
+        </w:trPr>
+        <w:tc>
+          <w:tcPr>
+            <w:tcW w:w="2625" w:type="dxa"/>
+            <w:tcBorders>
+              <w:top w:val="single" w:sz="6" w:space="0" w:color="000000"/>
+              <w:left w:val="single" w:sz="12" w:space="0" w:color="000000"/>
+              <w:bottom w:val="single" w:sz="6" w:space="0" w:color="000000"/>
+              <w:right w:val="single" w:sz="6" w:space="0" w:color="000000"/>
+            </w:tcBorders>
+          </w:tcPr>
+          <w:p>
+            <w:pPr>
+              <w:ind w:right="60"/>
+              <w:jc w:val="right"/>
+            </w:pPr>
+            <w:r>
+              <w:rPr>
+                <w:rFonts w:ascii="Arial" w:eastAsia="Arial" w:hAnsi="Arial" w:cs="Arial"/>
+                <w:b/>
+              </w:rPr>
+              <w:t xml:space="preserve">Description: </w:t>
+            </w:r>
+          </w:p>
+        </w:tc>
+        <w:tc>
+          <w:tcPr>
+            <w:tcW w:w="7108" w:type="dxa"/>
+            <w:gridSpan w:val="4"/>
+            <w:tcBorders>
+              <w:top w:val="single" w:sz="6" w:space="0" w:color="000000"/>
+              <w:left w:val="single" w:sz="6" w:space="0" w:color="000000"/>
+              <w:bottom w:val="single" w:sz="6" w:space="0" w:color="000000"/>
+              <w:right w:val="single" w:sz="12" w:space="0" w:color="000000"/>
+            </w:tcBorders>
+          </w:tcPr>
+          <w:p>
+            <w:r>
+              <w:rPr>
+                <w:rFonts w:ascii="Arial" w:eastAsia="Arial" w:hAnsi="Arial" w:cs="Arial"/>
+                <w:color w:val="A6A6A6"/>
+                <w:sz w:val="20"/>
+              </w:rPr>
+              <w:t>User must log in to access the chat app</w:t>
+            </w:r>
+          </w:p>
+        </w:tc>
+      </w:tr>
+      <w:tr>
+        <w:trPr>
+          <w:trHeight w:val="31"/>
+        </w:trPr>
+        <w:tc>
+          <w:tcPr>
+            <w:tcW w:w="2625" w:type="dxa"/>
+            <w:tcBorders>
+              <w:top w:val="single" w:sz="6" w:space="0" w:color="000000"/>
+              <w:left w:val="single" w:sz="12" w:space="0" w:color="000000"/>
+              <w:bottom w:val="single" w:sz="6" w:space="0" w:color="000000"/>
+              <w:right w:val="single" w:sz="6" w:space="0" w:color="000000"/>
+            </w:tcBorders>
+          </w:tcPr>
+          <w:p>
+            <w:pPr>
+              <w:ind w:right="60"/>
+              <w:jc w:val="right"/>
+            </w:pPr>
+            <w:r>
+              <w:rPr>
+                <w:rFonts w:ascii="Arial" w:eastAsia="Arial" w:hAnsi="Arial" w:cs="Arial"/>
+                <w:b/>
+              </w:rPr>
+              <w:t xml:space="preserve">Trigger: </w:t>
+            </w:r>
+          </w:p>
+        </w:tc>
+        <w:tc>
+          <w:tcPr>
+            <w:tcW w:w="7108" w:type="dxa"/>
+            <w:gridSpan w:val="4"/>
+            <w:tcBorders>
+              <w:top w:val="single" w:sz="6" w:space="0" w:color="000000"/>
+              <w:left w:val="single" w:sz="6" w:space="0" w:color="000000"/>
+              <w:bottom w:val="single" w:sz="6" w:space="0" w:color="000000"/>
+              <w:right w:val="single" w:sz="12" w:space="0" w:color="000000"/>
+            </w:tcBorders>
+          </w:tcPr>
+          <w:p>
+            <w:r>
+              <w:rPr>
+                <w:rFonts w:ascii="Arial" w:eastAsia="Arial" w:hAnsi="Arial" w:cs="Arial"/>
+                <w:color w:val="A6A6A6"/>
+                <w:sz w:val="20"/>
+              </w:rPr>
+              <w:t xml:space="preserve">Credentials </w:t>
+            </w:r>
+            <w:proofErr w:type="gramStart"/>
+            <w:r>
+              <w:rPr>
+                <w:rFonts w:ascii="Arial" w:eastAsia="Arial" w:hAnsi="Arial" w:cs="Arial"/>
+                <w:color w:val="A6A6A6"/>
+                <w:sz w:val="20"/>
+              </w:rPr>
+              <w:t>entered</w:t>
+            </w:r>
+            <w:proofErr w:type="gramEnd"/>
+            <w:r>
+              <w:rPr>
+                <w:rFonts w:ascii="Arial" w:eastAsia="Arial" w:hAnsi="Arial" w:cs="Arial"/>
+                <w:color w:val="A6A6A6"/>
+                <w:sz w:val="20"/>
+              </w:rPr>
+              <w:t xml:space="preserve"> and login button pressed.</w:t>
+            </w:r>
+            <w:r>
+              <w:rPr>
+                <w:rFonts w:ascii="Arial" w:eastAsia="Arial" w:hAnsi="Arial" w:cs="Arial"/>
+                <w:color w:val="A6A6A6"/>
+                <w:sz w:val="20"/>
+              </w:rPr>
+              <w:t xml:space="preserve"> </w:t>
+            </w:r>
+          </w:p>
+        </w:tc>
+      </w:tr>
+      <w:tr>
+        <w:trPr>
+          <w:trHeight w:val="97"/>
+        </w:trPr>
+        <w:tc>
+          <w:tcPr>
+            <w:tcW w:w="2625" w:type="dxa"/>
+            <w:tcBorders>
+              <w:top w:val="single" w:sz="6" w:space="0" w:color="000000"/>
+              <w:left w:val="single" w:sz="12" w:space="0" w:color="000000"/>
+              <w:bottom w:val="single" w:sz="6" w:space="0" w:color="000000"/>
+              <w:right w:val="single" w:sz="6" w:space="0" w:color="000000"/>
+            </w:tcBorders>
+          </w:tcPr>
+          <w:p>
+            <w:pPr>
+              <w:ind w:right="60"/>
+              <w:jc w:val="right"/>
+            </w:pPr>
+            <w:r>
+              <w:rPr>
+                <w:rFonts w:ascii="Arial" w:eastAsia="Arial" w:hAnsi="Arial" w:cs="Arial"/>
+                <w:b/>
+              </w:rPr>
+              <w:t xml:space="preserve">Preconditions: </w:t>
+            </w:r>
+          </w:p>
+        </w:tc>
+        <w:tc>
+          <w:tcPr>
+            <w:tcW w:w="7108" w:type="dxa"/>
+            <w:gridSpan w:val="4"/>
+            <w:tcBorders>
+              <w:top w:val="single" w:sz="6" w:space="0" w:color="000000"/>
+              <w:left w:val="single" w:sz="6" w:space="0" w:color="000000"/>
+              <w:bottom w:val="single" w:sz="6" w:space="0" w:color="000000"/>
+              <w:right w:val="single" w:sz="12" w:space="0" w:color="000000"/>
+            </w:tcBorders>
+          </w:tcPr>
+          <w:p>
+            <w:pPr>
+              <w:numPr>
+                <w:ilvl w:val="0"/>
+                <w:numId w:val="1"/>
+              </w:numPr>
+              <w:ind w:hanging="360"/>
+            </w:pPr>
+            <w:r>
+              <w:rPr>
+                <w:rFonts w:ascii="Arial" w:eastAsia="Arial" w:hAnsi="Arial" w:cs="Arial"/>
+                <w:color w:val="A6A6A6"/>
+                <w:sz w:val="20"/>
+              </w:rPr>
+              <w:t>User must have a confirmed account</w:t>
+            </w:r>
+            <w:r>
+              <w:rPr>
+                <w:rFonts w:ascii="Arial" w:eastAsia="Arial" w:hAnsi="Arial" w:cs="Arial"/>
+                <w:b/>
+                <w:color w:val="A6A6A6"/>
+                <w:sz w:val="20"/>
+              </w:rPr>
+              <w:t xml:space="preserve"> </w:t>
+            </w:r>
+          </w:p>
+        </w:tc>
+      </w:tr>
+      <w:tr>
+        <w:trPr>
+          <w:trHeight w:val="31"/>
+        </w:trPr>
+        <w:tc>
+          <w:tcPr>
+            <w:tcW w:w="2625" w:type="dxa"/>
+            <w:tcBorders>
+              <w:top w:val="single" w:sz="6" w:space="0" w:color="000000"/>
+              <w:left w:val="single" w:sz="12" w:space="0" w:color="000000"/>
+              <w:bottom w:val="single" w:sz="6" w:space="0" w:color="000000"/>
+              <w:right w:val="single" w:sz="6" w:space="0" w:color="000000"/>
+            </w:tcBorders>
+          </w:tcPr>
+          <w:p>
+            <w:pPr>
+              <w:ind w:right="60"/>
+              <w:jc w:val="right"/>
+            </w:pPr>
+            <w:r>
+              <w:rPr>
+                <w:rFonts w:ascii="Arial" w:eastAsia="Arial" w:hAnsi="Arial" w:cs="Arial"/>
+                <w:b/>
+              </w:rPr>
+              <w:t xml:space="preserve">Postconditions: </w:t>
+            </w:r>
+          </w:p>
+        </w:tc>
+        <w:tc>
+          <w:tcPr>
+            <w:tcW w:w="7108" w:type="dxa"/>
+            <w:gridSpan w:val="4"/>
+            <w:tcBorders>
+              <w:top w:val="single" w:sz="6" w:space="0" w:color="000000"/>
+              <w:left w:val="single" w:sz="6" w:space="0" w:color="000000"/>
+              <w:bottom w:val="single" w:sz="6" w:space="0" w:color="000000"/>
+              <w:right w:val="single" w:sz="12" w:space="0" w:color="000000"/>
+            </w:tcBorders>
+          </w:tcPr>
+          <w:p>
+            <w:pPr>
+              <w:numPr>
+                <w:ilvl w:val="0"/>
+                <w:numId w:val="2"/>
+              </w:numPr>
+              <w:ind w:hanging="360"/>
+            </w:pPr>
+            <w:r>
+              <w:rPr>
+                <w:rFonts w:ascii="Arial" w:eastAsia="Arial" w:hAnsi="Arial" w:cs="Arial"/>
+                <w:color w:val="A6A6A6"/>
+                <w:sz w:val="20"/>
+              </w:rPr>
+              <w:t>User is logged in and presented with their dashboard</w:t>
+            </w:r>
+            <w:r>
+              <w:rPr>
+                <w:rFonts w:ascii="Arial" w:eastAsia="Arial" w:hAnsi="Arial" w:cs="Arial"/>
+                <w:color w:val="A6A6A6"/>
+                <w:sz w:val="20"/>
+              </w:rPr>
+              <w:t xml:space="preserve"> </w:t>
+            </w:r>
+          </w:p>
+        </w:tc>
+      </w:tr>
+      <w:tr>
+        <w:trPr>
+          <w:trHeight w:val="259"/>
+        </w:trPr>
+        <w:tc>
+          <w:tcPr>
+            <w:tcW w:w="2625" w:type="dxa"/>
+            <w:tcBorders>
+              <w:top w:val="single" w:sz="6" w:space="0" w:color="000000"/>
+              <w:left w:val="single" w:sz="12" w:space="0" w:color="000000"/>
+              <w:bottom w:val="single" w:sz="12" w:space="0" w:color="000000"/>
+              <w:right w:val="single" w:sz="6" w:space="0" w:color="000000"/>
+            </w:tcBorders>
+          </w:tcPr>
+          <w:p>
+            <w:pPr>
+              <w:ind w:right="61"/>
+              <w:jc w:val="right"/>
+            </w:pPr>
+            <w:r>
+              <w:rPr>
+                <w:rFonts w:ascii="Arial" w:eastAsia="Arial" w:hAnsi="Arial" w:cs="Arial"/>
+                <w:b/>
+              </w:rPr>
+              <w:t xml:space="preserve">Normal Flow: </w:t>
+            </w:r>
+          </w:p>
+        </w:tc>
+        <w:tc>
+          <w:tcPr>
+            <w:tcW w:w="7108" w:type="dxa"/>
+            <w:gridSpan w:val="4"/>
+            <w:tcBorders>
+              <w:top w:val="single" w:sz="6" w:space="0" w:color="000000"/>
+              <w:left w:val="single" w:sz="6" w:space="0" w:color="000000"/>
+              <w:bottom w:val="single" w:sz="12" w:space="0" w:color="000000"/>
+              <w:right w:val="single" w:sz="12" w:space="0" w:color="000000"/>
+            </w:tcBorders>
+          </w:tcPr>
+          <w:p>
+            <w:pPr>
+              <w:numPr>
+                <w:ilvl w:val="0"/>
+                <w:numId w:val="3"/>
+              </w:numPr>
+              <w:ind w:hanging="343"/>
+            </w:pPr>
+            <w:r>
+              <w:rPr>
+                <w:rFonts w:ascii="Arial" w:eastAsia="Arial" w:hAnsi="Arial" w:cs="Arial"/>
+                <w:color w:val="A6A6A6"/>
+                <w:sz w:val="20"/>
+              </w:rPr>
+              <w:t>User enters credentials</w:t>
+            </w:r>
+          </w:p>
+          <w:p>
+            <w:pPr>
+              <w:numPr>
+                <w:ilvl w:val="0"/>
+                <w:numId w:val="3"/>
+              </w:numPr>
+              <w:ind w:hanging="343"/>
+            </w:pPr>
+            <w:r>
+              <w:rPr>
+                <w:rFonts w:ascii="Arial" w:eastAsia="Arial" w:hAnsi="Arial" w:cs="Arial"/>
+                <w:color w:val="A6A6A6"/>
+                <w:sz w:val="20"/>
+              </w:rPr>
+              <w:t>User submits by pressing login button</w:t>
+            </w:r>
+          </w:p>
+          <w:p>
+            <w:pPr>
+              <w:numPr>
+                <w:ilvl w:val="0"/>
+                <w:numId w:val="3"/>
+              </w:numPr>
+              <w:ind w:hanging="343"/>
+            </w:pPr>
+            <w:r>
+              <w:rPr>
+                <w:rFonts w:ascii="Arial" w:eastAsia="Arial" w:hAnsi="Arial" w:cs="Arial"/>
+                <w:color w:val="A6A6A6"/>
+                <w:sz w:val="20"/>
+              </w:rPr>
+              <w:t>System checks to make sure user is using a confirmed account</w:t>
+            </w:r>
+          </w:p>
+          <w:p>
+            <w:pPr>
+              <w:numPr>
+                <w:ilvl w:val="0"/>
+                <w:numId w:val="3"/>
+              </w:numPr>
+              <w:ind w:hanging="343"/>
+            </w:pPr>
+            <w:r>
+              <w:rPr>
+                <w:rFonts w:ascii="Arial" w:eastAsia="Arial" w:hAnsi="Arial" w:cs="Arial"/>
+                <w:color w:val="A6A6A6"/>
+                <w:sz w:val="20"/>
+              </w:rPr>
+              <w:t>System logs user into the application</w:t>
+            </w:r>
+          </w:p>
+        </w:tc>
+      </w:tr>
+      <w:tr>
+        <w:trPr>
+          <w:trHeight w:val="16"/>
+        </w:trPr>
+        <w:tc>
+          <w:tcPr>
+            <w:tcW w:w="2625" w:type="dxa"/>
+            <w:tcBorders>
+              <w:top w:val="single" w:sz="12" w:space="0" w:color="000000"/>
+              <w:left w:val="single" w:sz="12" w:space="0" w:color="000000"/>
+              <w:bottom w:val="single" w:sz="6" w:space="0" w:color="000000"/>
+              <w:right w:val="single" w:sz="6" w:space="0" w:color="000000"/>
+            </w:tcBorders>
+          </w:tcPr>
+          <w:p/>
+        </w:tc>
+        <w:tc>
+          <w:tcPr>
+            <w:tcW w:w="7108" w:type="dxa"/>
+            <w:gridSpan w:val="4"/>
+            <w:tcBorders>
+              <w:top w:val="single" w:sz="12" w:space="0" w:color="000000"/>
+              <w:left w:val="single" w:sz="6" w:space="0" w:color="000000"/>
+              <w:bottom w:val="single" w:sz="6" w:space="0" w:color="000000"/>
+              <w:right w:val="single" w:sz="12" w:space="0" w:color="000000"/>
+            </w:tcBorders>
+          </w:tcPr>
+          <w:p/>
+        </w:tc>
+      </w:tr>
+      <w:tr>
+        <w:trPr>
+          <w:trHeight w:val="439"/>
+        </w:trPr>
+        <w:tc>
+          <w:tcPr>
+            <w:tcW w:w="2625" w:type="dxa"/>
+            <w:tcBorders>
+              <w:top w:val="single" w:sz="6" w:space="0" w:color="000000"/>
+              <w:left w:val="single" w:sz="12" w:space="0" w:color="000000"/>
+              <w:bottom w:val="single" w:sz="6" w:space="0" w:color="000000"/>
+              <w:right w:val="single" w:sz="6" w:space="0" w:color="000000"/>
+            </w:tcBorders>
+          </w:tcPr>
+          <w:p>
+            <w:pPr>
+              <w:ind w:right="61"/>
+              <w:jc w:val="right"/>
+            </w:pPr>
+            <w:r>
+              <w:rPr>
+                <w:rFonts w:ascii="Arial" w:eastAsia="Arial" w:hAnsi="Arial" w:cs="Arial"/>
+                <w:b/>
+              </w:rPr>
+              <w:t xml:space="preserve">Alternative Flows: </w:t>
+            </w:r>
+          </w:p>
+          <w:p>
+            <w:pPr>
+              <w:ind w:right="62"/>
+              <w:jc w:val="right"/>
+            </w:pPr>
+            <w:r>
+              <w:rPr>
+                <w:rFonts w:ascii="Arial" w:eastAsia="Arial" w:hAnsi="Arial" w:cs="Arial"/>
+                <w:b/>
+                <w:color w:val="BFBFBF"/>
+                <w:sz w:val="20"/>
+              </w:rPr>
+              <w:t xml:space="preserve">[Alternative Flow 1 – Not in Network] </w:t>
+            </w:r>
+          </w:p>
+        </w:tc>
+        <w:tc>
+          <w:tcPr>
+            <w:tcW w:w="7108" w:type="dxa"/>
+            <w:gridSpan w:val="4"/>
+            <w:tcBorders>
+              <w:top w:val="single" w:sz="6" w:space="0" w:color="000000"/>
+              <w:left w:val="single" w:sz="6" w:space="0" w:color="000000"/>
+              <w:bottom w:val="single" w:sz="6" w:space="0" w:color="000000"/>
+              <w:right w:val="single" w:sz="12" w:space="0" w:color="000000"/>
+            </w:tcBorders>
+          </w:tcPr>
+          <w:p>
+            <w:r>
+              <w:rPr>
+                <w:rFonts w:ascii="Arial" w:eastAsia="Arial" w:hAnsi="Arial" w:cs="Arial"/>
+                <w:color w:val="A6A6A6"/>
+                <w:sz w:val="20"/>
+              </w:rPr>
+              <w:t>3a. In step 3</w:t>
+            </w:r>
+            <w:r>
+              <w:rPr>
+                <w:rFonts w:ascii="Arial" w:eastAsia="Arial" w:hAnsi="Arial" w:cs="Arial"/>
+                <w:color w:val="A6A6A6"/>
+                <w:sz w:val="20"/>
+              </w:rPr>
+              <w:t xml:space="preserve"> of the normal flow, if the </w:t>
+            </w:r>
+            <w:r>
+              <w:rPr>
+                <w:rFonts w:ascii="Arial" w:eastAsia="Arial" w:hAnsi="Arial" w:cs="Arial"/>
+                <w:color w:val="A6A6A6"/>
+                <w:sz w:val="20"/>
+              </w:rPr>
+              <w:t>user</w:t>
+            </w:r>
+            <w:r>
+              <w:rPr>
+                <w:rFonts w:ascii="Arial" w:eastAsia="Arial" w:hAnsi="Arial" w:cs="Arial"/>
+                <w:color w:val="A6A6A6"/>
+                <w:sz w:val="20"/>
+              </w:rPr>
+              <w:t xml:space="preserve"> is not in </w:t>
+            </w:r>
+            <w:r>
+              <w:rPr>
+                <w:rFonts w:ascii="Arial" w:eastAsia="Arial" w:hAnsi="Arial" w:cs="Arial"/>
+                <w:color w:val="A6A6A6"/>
+                <w:sz w:val="20"/>
+              </w:rPr>
+              <w:t>the database</w:t>
+            </w:r>
+            <w:r>
+              <w:rPr>
+                <w:rFonts w:ascii="Arial" w:eastAsia="Arial" w:hAnsi="Arial" w:cs="Arial"/>
+                <w:color w:val="A6A6A6"/>
+                <w:sz w:val="20"/>
+              </w:rPr>
+              <w:t xml:space="preserve">  </w:t>
+            </w:r>
+          </w:p>
+          <w:p>
+            <w:pPr>
+              <w:numPr>
+                <w:ilvl w:val="0"/>
+                <w:numId w:val="5"/>
+              </w:numPr>
+              <w:ind w:hanging="432"/>
+            </w:pPr>
+            <w:r>
+              <w:rPr>
+                <w:rFonts w:ascii="Arial" w:eastAsia="Arial" w:hAnsi="Arial" w:cs="Arial"/>
+                <w:color w:val="A6A6A6"/>
+                <w:sz w:val="20"/>
+              </w:rPr>
+              <w:t xml:space="preserve">System </w:t>
+            </w:r>
+            <w:r>
+              <w:rPr>
+                <w:rFonts w:ascii="Arial" w:eastAsia="Arial" w:hAnsi="Arial" w:cs="Arial"/>
+                <w:color w:val="A6A6A6"/>
+                <w:sz w:val="20"/>
+              </w:rPr>
+              <w:t>alert the user that an invalid attempt to access was made</w:t>
+            </w:r>
+            <w:r>
+              <w:rPr>
+                <w:rFonts w:ascii="Arial" w:eastAsia="Arial" w:hAnsi="Arial" w:cs="Arial"/>
+                <w:color w:val="A6A6A6"/>
+                <w:sz w:val="20"/>
+              </w:rPr>
+              <w:t xml:space="preserve">   </w:t>
+            </w:r>
+          </w:p>
+          <w:p>
+            <w:pPr>
+              <w:numPr>
+                <w:ilvl w:val="0"/>
+                <w:numId w:val="5"/>
+              </w:numPr>
+              <w:ind w:hanging="432"/>
+            </w:pPr>
+            <w:r>
+              <w:rPr>
+                <w:rFonts w:ascii="Arial" w:eastAsia="Arial" w:hAnsi="Arial" w:cs="Arial"/>
+                <w:color w:val="A6A6A6"/>
+                <w:sz w:val="20"/>
+              </w:rPr>
+              <w:t>An option to create an account will be displayed</w:t>
+            </w:r>
+            <w:r>
+              <w:rPr>
+                <w:rFonts w:ascii="Arial" w:eastAsia="Arial" w:hAnsi="Arial" w:cs="Arial"/>
+                <w:color w:val="A6A6A6"/>
+                <w:sz w:val="20"/>
+              </w:rPr>
+              <w:t xml:space="preserve"> </w:t>
+            </w:r>
+          </w:p>
+        </w:tc>
+      </w:tr>
+      <w:tr>
+        <w:trPr>
+          <w:trHeight w:val="2084"/>
+        </w:trPr>
+        <w:tc>
+          <w:tcPr>
+            <w:tcW w:w="2625" w:type="dxa"/>
+            <w:tcBorders>
+              <w:top w:val="single" w:sz="6" w:space="0" w:color="000000"/>
+              <w:left w:val="single" w:sz="12" w:space="0" w:color="000000"/>
+              <w:bottom w:val="single" w:sz="6" w:space="0" w:color="000000"/>
+              <w:right w:val="single" w:sz="6" w:space="0" w:color="000000"/>
+            </w:tcBorders>
+          </w:tcPr>
+          <w:p>
+            <w:pPr>
+              <w:ind w:right="60"/>
+              <w:jc w:val="right"/>
+            </w:pPr>
+            <w:r>
+              <w:rPr>
+                <w:rFonts w:ascii="Arial" w:eastAsia="Arial" w:hAnsi="Arial" w:cs="Arial"/>
+                <w:b/>
+              </w:rPr>
+              <w:t xml:space="preserve">Exceptions: </w:t>
+            </w:r>
+          </w:p>
+        </w:tc>
+        <w:tc>
+          <w:tcPr>
+            <w:tcW w:w="7108" w:type="dxa"/>
+            <w:gridSpan w:val="4"/>
+            <w:tcBorders>
+              <w:top w:val="single" w:sz="6" w:space="0" w:color="000000"/>
+              <w:left w:val="single" w:sz="6" w:space="0" w:color="000000"/>
+              <w:bottom w:val="single" w:sz="6" w:space="0" w:color="000000"/>
+              <w:right w:val="single" w:sz="12" w:space="0" w:color="000000"/>
+            </w:tcBorders>
+          </w:tcPr>
+          <w:p>
+            <w:pPr>
+              <w:spacing w:after="1"/>
+            </w:pPr>
+            <w:r>
+              <w:rPr>
+                <w:rFonts w:ascii="Arial" w:eastAsia="Arial" w:hAnsi="Arial" w:cs="Arial"/>
+                <w:color w:val="A6A6A6"/>
+                <w:sz w:val="20"/>
+              </w:rPr>
+              <w:t xml:space="preserve">[Describe any anticipated </w:t>
+            </w:r>
+            <w:r>
+              <w:rPr>
+                <w:rFonts w:ascii="Arial" w:eastAsia="Arial" w:hAnsi="Arial" w:cs="Arial"/>
+                <w:b/>
+                <w:color w:val="A6A6A6"/>
+                <w:sz w:val="20"/>
+              </w:rPr>
+              <w:t>error conditions</w:t>
+            </w:r>
+            <w:r>
+              <w:rPr>
+                <w:rFonts w:ascii="Arial" w:eastAsia="Arial" w:hAnsi="Arial" w:cs="Arial"/>
+                <w:color w:val="A6A6A6"/>
+                <w:sz w:val="20"/>
+              </w:rPr>
+              <w:t xml:space="preserve"> that could occur during execution of the use </w:t>
+            </w:r>
+            <w:proofErr w:type="gramStart"/>
+            <w:r>
+              <w:rPr>
+                <w:rFonts w:ascii="Arial" w:eastAsia="Arial" w:hAnsi="Arial" w:cs="Arial"/>
+                <w:color w:val="A6A6A6"/>
+                <w:sz w:val="20"/>
+              </w:rPr>
+              <w:t>case, and</w:t>
+            </w:r>
+            <w:proofErr w:type="gramEnd"/>
+            <w:r>
+              <w:rPr>
+                <w:rFonts w:ascii="Arial" w:eastAsia="Arial" w:hAnsi="Arial" w:cs="Arial"/>
+                <w:color w:val="A6A6A6"/>
+                <w:sz w:val="20"/>
+              </w:rPr>
+              <w:t xml:space="preserve"> define how the system is to respond to those conditions.  e.g. Exceptions to the Withdraw Case transaction  </w:t>
+            </w:r>
+          </w:p>
+          <w:p>
+            <w:r>
+              <w:rPr>
+                <w:rFonts w:ascii="Arial" w:eastAsia="Arial" w:hAnsi="Arial" w:cs="Arial"/>
+                <w:color w:val="A6A6A6"/>
+                <w:sz w:val="20"/>
+              </w:rPr>
+              <w:t xml:space="preserve"> </w:t>
+            </w:r>
+          </w:p>
+          <w:p>
+            <w:r>
+              <w:rPr>
+                <w:rFonts w:ascii="Arial" w:eastAsia="Arial" w:hAnsi="Arial" w:cs="Arial"/>
+                <w:color w:val="A6A6A6"/>
+                <w:sz w:val="20"/>
+              </w:rPr>
+              <w:t xml:space="preserve">2a.   In step 2 of the normal flow, if the customer enters and invalid PIN  </w:t>
+            </w:r>
+          </w:p>
+          <w:p>
+            <w:pPr>
+              <w:numPr>
+                <w:ilvl w:val="0"/>
+                <w:numId w:val="7"/>
+              </w:numPr>
+              <w:ind w:hanging="360"/>
+            </w:pPr>
+            <w:r>
+              <w:rPr>
+                <w:rFonts w:ascii="Arial" w:eastAsia="Arial" w:hAnsi="Arial" w:cs="Arial"/>
+                <w:color w:val="A6A6A6"/>
+                <w:sz w:val="20"/>
+              </w:rPr>
+              <w:t xml:space="preserve">Transaction is disapproved </w:t>
+            </w:r>
+          </w:p>
+          <w:p>
+            <w:pPr>
+              <w:numPr>
+                <w:ilvl w:val="0"/>
+                <w:numId w:val="7"/>
+              </w:numPr>
+              <w:ind w:hanging="360"/>
+            </w:pPr>
+            <w:r>
+              <w:rPr>
+                <w:rFonts w:ascii="Arial" w:eastAsia="Arial" w:hAnsi="Arial" w:cs="Arial"/>
+                <w:color w:val="A6A6A6"/>
+                <w:sz w:val="20"/>
+              </w:rPr>
+              <w:t xml:space="preserve">Message to customer to re-enter PIN </w:t>
+            </w:r>
+          </w:p>
+          <w:p>
+            <w:pPr>
+              <w:numPr>
+                <w:ilvl w:val="0"/>
+                <w:numId w:val="7"/>
+              </w:numPr>
+              <w:ind w:hanging="360"/>
+            </w:pPr>
+            <w:r>
+              <w:rPr>
+                <w:rFonts w:ascii="Arial" w:eastAsia="Arial" w:hAnsi="Arial" w:cs="Arial"/>
+                <w:color w:val="A6A6A6"/>
+                <w:sz w:val="20"/>
+              </w:rPr>
+              <w:t xml:space="preserve">Customer enters correct PIN </w:t>
+            </w:r>
+          </w:p>
+          <w:p>
+            <w:pPr>
+              <w:numPr>
+                <w:ilvl w:val="0"/>
+                <w:numId w:val="7"/>
+              </w:numPr>
+              <w:ind w:hanging="360"/>
+            </w:pPr>
+            <w:r>
+              <w:rPr>
+                <w:rFonts w:ascii="Arial" w:eastAsia="Arial" w:hAnsi="Arial" w:cs="Arial"/>
+                <w:color w:val="A6A6A6"/>
+                <w:sz w:val="20"/>
+              </w:rPr>
+              <w:t xml:space="preserve">Use Case resumes on step 3 of normal flow]  </w:t>
+            </w:r>
+          </w:p>
+        </w:tc>
+      </w:tr>
+      <w:tr>
+        <w:trPr>
+          <w:trHeight w:val="1394"/>
+        </w:trPr>
+        <w:tc>
+          <w:tcPr>
+            <w:tcW w:w="2625" w:type="dxa"/>
+            <w:tcBorders>
+              <w:top w:val="single" w:sz="6" w:space="0" w:color="000000"/>
+              <w:left w:val="single" w:sz="12" w:space="0" w:color="000000"/>
+              <w:bottom w:val="single" w:sz="6" w:space="0" w:color="000000"/>
+              <w:right w:val="single" w:sz="6" w:space="0" w:color="000000"/>
+            </w:tcBorders>
+          </w:tcPr>
+          <w:p>
+            <w:pPr>
+              <w:ind w:right="60"/>
+              <w:jc w:val="right"/>
+            </w:pPr>
+            <w:r>
+              <w:rPr>
+                <w:rFonts w:ascii="Arial" w:eastAsia="Arial" w:hAnsi="Arial" w:cs="Arial"/>
+                <w:b/>
+              </w:rPr>
+              <w:t xml:space="preserve">Includes: </w:t>
+            </w:r>
+          </w:p>
+        </w:tc>
+        <w:tc>
+          <w:tcPr>
+            <w:tcW w:w="7108" w:type="dxa"/>
+            <w:gridSpan w:val="4"/>
+            <w:tcBorders>
+              <w:top w:val="single" w:sz="6" w:space="0" w:color="000000"/>
+              <w:left w:val="single" w:sz="6" w:space="0" w:color="000000"/>
+              <w:bottom w:val="single" w:sz="6" w:space="0" w:color="000000"/>
+              <w:right w:val="single" w:sz="12" w:space="0" w:color="000000"/>
+            </w:tcBorders>
+          </w:tcPr>
+          <w:p>
+            <w:pPr>
+              <w:ind w:right="17"/>
+            </w:pPr>
+            <w:r>
+              <w:rPr>
+                <w:rFonts w:ascii="Arial" w:eastAsia="Arial" w:hAnsi="Arial" w:cs="Arial"/>
+                <w:color w:val="A6A6A6"/>
+                <w:sz w:val="20"/>
+              </w:rPr>
+              <w:t>[List any other use cases that are included (“called”) by this use case. Common functionality tha</w:t>
+            </w:r>
+            <w:bookmarkStart w:id="0" w:name="_GoBack"/>
+            <w:bookmarkEnd w:id="0"/>
+            <w:r>
+              <w:rPr>
+                <w:rFonts w:ascii="Arial" w:eastAsia="Arial" w:hAnsi="Arial" w:cs="Arial"/>
+                <w:color w:val="A6A6A6"/>
+                <w:sz w:val="20"/>
+              </w:rPr>
+              <w:t xml:space="preserve">t appears in multiple use cases can be split out into a separate use case that is included by the ones that need that common functionality. e.g. steps 1-4 in the normal flow would be required for all types of ATM transactions- a Use Case could be written for these steps and “included” in all ATM Use Cases.] </w:t>
+            </w:r>
+          </w:p>
+        </w:tc>
+      </w:tr>
+      <w:tr>
+        <w:trPr>
+          <w:trHeight w:val="706"/>
+        </w:trPr>
+        <w:tc>
+          <w:tcPr>
+            <w:tcW w:w="2625" w:type="dxa"/>
+            <w:tcBorders>
+              <w:top w:val="single" w:sz="6" w:space="0" w:color="000000"/>
+              <w:left w:val="single" w:sz="12" w:space="0" w:color="000000"/>
+              <w:bottom w:val="single" w:sz="6" w:space="0" w:color="000000"/>
+              <w:right w:val="single" w:sz="6" w:space="0" w:color="000000"/>
+            </w:tcBorders>
+          </w:tcPr>
+          <w:p>
+            <w:pPr>
+              <w:ind w:right="60"/>
+              <w:jc w:val="right"/>
+            </w:pPr>
+            <w:r>
+              <w:rPr>
+                <w:rFonts w:ascii="Arial" w:eastAsia="Arial" w:hAnsi="Arial" w:cs="Arial"/>
+                <w:b/>
+              </w:rPr>
+              <w:t xml:space="preserve">Frequency of Use: </w:t>
+            </w:r>
+          </w:p>
+        </w:tc>
+        <w:tc>
+          <w:tcPr>
+            <w:tcW w:w="7108" w:type="dxa"/>
+            <w:gridSpan w:val="4"/>
+            <w:tcBorders>
+              <w:top w:val="single" w:sz="6" w:space="0" w:color="000000"/>
+              <w:left w:val="single" w:sz="6" w:space="0" w:color="000000"/>
+              <w:bottom w:val="single" w:sz="6" w:space="0" w:color="000000"/>
+              <w:right w:val="single" w:sz="12" w:space="0" w:color="000000"/>
+            </w:tcBorders>
+          </w:tcPr>
+          <w:p>
+            <w:r>
+              <w:rPr>
+                <w:rFonts w:ascii="Arial" w:eastAsia="Arial" w:hAnsi="Arial" w:cs="Arial"/>
+                <w:color w:val="A6A6A6"/>
+                <w:sz w:val="20"/>
+              </w:rPr>
+              <w:t xml:space="preserve">[How often will this Use Case be executed. This information is primarily useful for designers.  e.g. enter values such as 50 per hour, 200 per day, once a week, once a year, on demand etc.] </w:t>
+            </w:r>
+          </w:p>
+        </w:tc>
+      </w:tr>
+      <w:tr>
+        <w:trPr>
+          <w:trHeight w:val="937"/>
+        </w:trPr>
+        <w:tc>
+          <w:tcPr>
+            <w:tcW w:w="2625" w:type="dxa"/>
+            <w:tcBorders>
+              <w:top w:val="single" w:sz="6" w:space="0" w:color="000000"/>
+              <w:left w:val="single" w:sz="12" w:space="0" w:color="000000"/>
+              <w:bottom w:val="single" w:sz="6" w:space="0" w:color="000000"/>
+              <w:right w:val="single" w:sz="6" w:space="0" w:color="000000"/>
+            </w:tcBorders>
+          </w:tcPr>
+          <w:p>
+            <w:pPr>
+              <w:ind w:left="40"/>
+            </w:pPr>
+            <w:r>
+              <w:rPr>
+                <w:rFonts w:ascii="Arial" w:eastAsia="Arial" w:hAnsi="Arial" w:cs="Arial"/>
+                <w:b/>
+              </w:rPr>
+              <w:t xml:space="preserve">Special Requirements: </w:t>
+            </w:r>
+          </w:p>
+        </w:tc>
+        <w:tc>
+          <w:tcPr>
+            <w:tcW w:w="7108" w:type="dxa"/>
+            <w:gridSpan w:val="4"/>
+            <w:tcBorders>
+              <w:top w:val="single" w:sz="6" w:space="0" w:color="000000"/>
+              <w:left w:val="single" w:sz="6" w:space="0" w:color="000000"/>
+              <w:bottom w:val="single" w:sz="6" w:space="0" w:color="000000"/>
+              <w:right w:val="single" w:sz="12" w:space="0" w:color="000000"/>
+            </w:tcBorders>
+          </w:tcPr>
+          <w:p>
+            <w:pPr>
+              <w:ind w:right="62"/>
+            </w:pPr>
+            <w:r>
+              <w:rPr>
+                <w:rFonts w:ascii="Arial" w:eastAsia="Arial" w:hAnsi="Arial" w:cs="Arial"/>
+                <w:color w:val="A6A6A6"/>
+                <w:sz w:val="20"/>
+              </w:rPr>
+              <w:t xml:space="preserve">[Identify any additional requirements, such as nonfunctional requirements, for the use case that may need to be addressed during design or implementation. These may include performance requirements or other quality attributes.] </w:t>
+            </w:r>
+          </w:p>
+        </w:tc>
+      </w:tr>
+      <w:tr>
+        <w:trPr>
+          <w:trHeight w:val="934"/>
+        </w:trPr>
+        <w:tc>
+          <w:tcPr>
+            <w:tcW w:w="2625" w:type="dxa"/>
+            <w:tcBorders>
+              <w:top w:val="single" w:sz="6" w:space="0" w:color="000000"/>
+              <w:left w:val="single" w:sz="12" w:space="0" w:color="000000"/>
+              <w:bottom w:val="single" w:sz="6" w:space="0" w:color="000000"/>
+              <w:right w:val="single" w:sz="6" w:space="0" w:color="000000"/>
+            </w:tcBorders>
+          </w:tcPr>
+          <w:p>
+            <w:pPr>
+              <w:ind w:right="60"/>
+              <w:jc w:val="right"/>
+            </w:pPr>
+            <w:r>
+              <w:rPr>
+                <w:rFonts w:ascii="Arial" w:eastAsia="Arial" w:hAnsi="Arial" w:cs="Arial"/>
+                <w:b/>
+              </w:rPr>
+              <w:t xml:space="preserve">Assumptions: </w:t>
+            </w:r>
+          </w:p>
+        </w:tc>
+        <w:tc>
+          <w:tcPr>
+            <w:tcW w:w="7108" w:type="dxa"/>
+            <w:gridSpan w:val="4"/>
+            <w:tcBorders>
+              <w:top w:val="single" w:sz="6" w:space="0" w:color="000000"/>
+              <w:left w:val="single" w:sz="6" w:space="0" w:color="000000"/>
+              <w:bottom w:val="single" w:sz="6" w:space="0" w:color="000000"/>
+              <w:right w:val="single" w:sz="12" w:space="0" w:color="000000"/>
+            </w:tcBorders>
+          </w:tcPr>
+          <w:p>
+            <w:pPr>
+              <w:ind w:right="73"/>
+            </w:pPr>
+            <w:r>
+              <w:rPr>
+                <w:rFonts w:ascii="Arial" w:eastAsia="Arial" w:hAnsi="Arial" w:cs="Arial"/>
+                <w:color w:val="A6A6A6"/>
+                <w:sz w:val="20"/>
+              </w:rPr>
+              <w:t xml:space="preserve">[List any assumptions that were made in the analysis that led to accepting this use case into the product description and writing the use case description. e.g. For the </w:t>
+            </w:r>
+            <w:r>
+              <w:rPr>
+                <w:rFonts w:ascii="Arial" w:eastAsia="Arial" w:hAnsi="Arial" w:cs="Arial"/>
+                <w:i/>
+                <w:color w:val="A6A6A6"/>
+                <w:sz w:val="20"/>
+              </w:rPr>
+              <w:t>Withdraw Cash</w:t>
+            </w:r>
+            <w:r>
+              <w:rPr>
+                <w:rFonts w:ascii="Arial" w:eastAsia="Arial" w:hAnsi="Arial" w:cs="Arial"/>
+                <w:color w:val="A6A6A6"/>
+                <w:sz w:val="20"/>
+              </w:rPr>
+              <w:t xml:space="preserve"> Use Case, an assumption could be:  The Bank Customer understands either English or Spanish language.] </w:t>
+            </w:r>
+          </w:p>
+        </w:tc>
+      </w:tr>
+      <w:tr>
+        <w:trPr>
+          <w:trHeight w:val="941"/>
+        </w:trPr>
+        <w:tc>
+          <w:tcPr>
+            <w:tcW w:w="2625" w:type="dxa"/>
+            <w:tcBorders>
+              <w:top w:val="single" w:sz="6" w:space="0" w:color="000000"/>
+              <w:left w:val="single" w:sz="12" w:space="0" w:color="000000"/>
+              <w:bottom w:val="single" w:sz="12" w:space="0" w:color="000000"/>
+              <w:right w:val="single" w:sz="6" w:space="0" w:color="000000"/>
+            </w:tcBorders>
+          </w:tcPr>
+          <w:p>
+            <w:pPr>
+              <w:ind w:right="59"/>
+              <w:jc w:val="right"/>
+            </w:pPr>
+            <w:r>
+              <w:rPr>
+                <w:rFonts w:ascii="Arial" w:eastAsia="Arial" w:hAnsi="Arial" w:cs="Arial"/>
+                <w:b/>
+              </w:rPr>
+              <w:t xml:space="preserve">Notes and Issues: </w:t>
+            </w:r>
+          </w:p>
+        </w:tc>
+        <w:tc>
+          <w:tcPr>
+            <w:tcW w:w="7108" w:type="dxa"/>
+            <w:gridSpan w:val="4"/>
+            <w:tcBorders>
+              <w:top w:val="single" w:sz="6" w:space="0" w:color="000000"/>
+              <w:left w:val="single" w:sz="6" w:space="0" w:color="000000"/>
+              <w:bottom w:val="single" w:sz="12" w:space="0" w:color="000000"/>
+              <w:right w:val="single" w:sz="12" w:space="0" w:color="000000"/>
+            </w:tcBorders>
+          </w:tcPr>
+          <w:p>
+            <w:pPr>
+              <w:spacing w:line="241" w:lineRule="auto"/>
+            </w:pPr>
+            <w:r>
+              <w:rPr>
+                <w:rFonts w:ascii="Arial" w:eastAsia="Arial" w:hAnsi="Arial" w:cs="Arial"/>
+                <w:color w:val="A6A6A6"/>
+                <w:sz w:val="20"/>
+              </w:rPr>
+              <w:t xml:space="preserve">[List any additional comments about this use case or any remaining open issues or TBDs (To Be Determined) that must be resolved.  e.g. </w:t>
+            </w:r>
+          </w:p>
+          <w:p>
+            <w:r>
+              <w:rPr>
+                <w:rFonts w:ascii="Arial" w:eastAsia="Arial" w:hAnsi="Arial" w:cs="Arial"/>
+                <w:color w:val="A6A6A6"/>
+                <w:sz w:val="20"/>
+              </w:rPr>
+              <w:t xml:space="preserve"> </w:t>
+            </w:r>
+          </w:p>
+          <w:p>
+            <w:r>
+              <w:rPr>
+                <w:rFonts w:ascii="Arial" w:eastAsia="Arial" w:hAnsi="Arial" w:cs="Arial"/>
+                <w:color w:val="A6A6A6"/>
+                <w:sz w:val="20"/>
+              </w:rPr>
+              <w:t xml:space="preserve">1. What is the maximum size of the PIN that a use can have?]  </w:t>
+            </w:r>
+          </w:p>
+        </w:tc>
+      </w:tr>
+    </w:tbl>
+    <w:p/>
+    <w:p/>
+    <w:p/>
+    <w:tbl>
+      <w:tblPr>
+        <w:tblStyle w:val="TableGrid"/>
+        <w:tblW w:w="9732" w:type="dxa"/>
+        <w:tblInd w:w="-105" w:type="dxa"/>
+        <w:tblCellMar>
+          <w:top w:w="14" w:type="dxa"/>
+          <w:left w:w="109" w:type="dxa"/>
+          <w:right w:w="47" w:type="dxa"/>
+        </w:tblCellMar>
+        <w:tblLook w:val="04A0" w:firstRow="1" w:lastRow="0" w:firstColumn="1" w:lastColumn="0" w:noHBand="0" w:noVBand="1"/>
+      </w:tblPr>
+      <w:tblGrid>
+        <w:gridCol w:w="2624"/>
+        <w:gridCol w:w="75"/>
+        <w:gridCol w:w="2161"/>
+        <w:gridCol w:w="3057"/>
+        <w:gridCol w:w="1815"/>
+      </w:tblGrid>
+      <w:tr>
+        <w:trPr>
+          <w:gridAfter w:val="1"/>
+          <w:wAfter w:w="1814" w:type="dxa"/>
+          <w:trHeight w:val="250"/>
+        </w:trPr>
+        <w:tc>
+          <w:tcPr>
+            <w:tcW w:w="7918" w:type="dxa"/>
+            <w:gridSpan w:val="4"/>
+            <w:tcBorders>
+              <w:top w:val="single" w:sz="12" w:space="0" w:color="000000"/>
+              <w:left w:val="single" w:sz="6" w:space="0" w:color="000000"/>
+              <w:bottom w:val="single" w:sz="6" w:space="0" w:color="000000"/>
+              <w:right w:val="single" w:sz="12" w:space="0" w:color="000000"/>
+            </w:tcBorders>
+            <w:shd w:val="clear" w:color="auto" w:fill="F2F2F2"/>
+          </w:tcPr>
+          <w:p>
+            <w:pPr>
+              <w:ind w:left="1"/>
+            </w:pPr>
+            <w:r>
+              <w:rPr>
+                <w:rFonts w:ascii="Arial" w:eastAsia="Arial" w:hAnsi="Arial" w:cs="Arial"/>
+                <w:color w:val="A6A6A6"/>
+                <w:sz w:val="20"/>
+              </w:rPr>
+              <w:t xml:space="preserve">Enter a unique numeric identifier for the Use Case. e.g. UC-1.2.1 </w:t>
+            </w:r>
+          </w:p>
+        </w:tc>
+      </w:tr>
+      <w:tr>
+        <w:trPr>
+          <w:gridAfter w:val="1"/>
+          <w:wAfter w:w="1814" w:type="dxa"/>
+          <w:trHeight w:val="245"/>
+        </w:trPr>
+        <w:tc>
+          <w:tcPr>
+            <w:tcW w:w="7918" w:type="dxa"/>
+            <w:gridSpan w:val="4"/>
+            <w:tcBorders>
+              <w:top w:val="single" w:sz="6" w:space="0" w:color="000000"/>
+              <w:left w:val="single" w:sz="6" w:space="0" w:color="000000"/>
+              <w:bottom w:val="single" w:sz="6" w:space="0" w:color="000000"/>
+              <w:right w:val="single" w:sz="12" w:space="0" w:color="000000"/>
+            </w:tcBorders>
+            <w:shd w:val="clear" w:color="auto" w:fill="F2F2F2"/>
+          </w:tcPr>
+          <w:p>
+            <w:pPr>
+              <w:ind w:left="1"/>
+            </w:pPr>
+            <w:r>
+              <w:rPr>
+                <w:rFonts w:ascii="Arial" w:eastAsia="Arial" w:hAnsi="Arial" w:cs="Arial"/>
+                <w:color w:val="A6A6A6"/>
+                <w:sz w:val="20"/>
+              </w:rPr>
+              <w:t xml:space="preserve">Enter a short name for the Use Case using an active verb phrase. e.g. Withdraw Cash  </w:t>
+            </w:r>
+          </w:p>
+        </w:tc>
+      </w:tr>
+      <w:tr>
+        <w:trPr>
+          <w:gridAfter w:val="1"/>
+          <w:wAfter w:w="1814" w:type="dxa"/>
+          <w:trHeight w:val="245"/>
+        </w:trPr>
+        <w:tc>
+          <w:tcPr>
+            <w:tcW w:w="2700" w:type="dxa"/>
+            <w:gridSpan w:val="2"/>
+            <w:tcBorders>
+              <w:top w:val="single" w:sz="6" w:space="0" w:color="000000"/>
+              <w:left w:val="single" w:sz="6" w:space="0" w:color="000000"/>
+              <w:bottom w:val="single" w:sz="6" w:space="0" w:color="000000"/>
+              <w:right w:val="single" w:sz="6" w:space="0" w:color="000000"/>
+            </w:tcBorders>
+            <w:shd w:val="clear" w:color="auto" w:fill="F2F2F2"/>
+          </w:tcPr>
+          <w:p>
+            <w:pPr>
+              <w:ind w:left="1"/>
+            </w:pPr>
+            <w:r>
+              <w:rPr>
+                <w:rFonts w:ascii="Arial" w:eastAsia="Arial" w:hAnsi="Arial" w:cs="Arial"/>
+                <w:sz w:val="20"/>
+              </w:rPr>
+              <w:t xml:space="preserve"> </w:t>
+            </w:r>
+          </w:p>
+        </w:tc>
+        <w:tc>
+          <w:tcPr>
+            <w:tcW w:w="2161" w:type="dxa"/>
+            <w:tcBorders>
+              <w:top w:val="single" w:sz="6" w:space="0" w:color="000000"/>
+              <w:left w:val="single" w:sz="6" w:space="0" w:color="000000"/>
+              <w:bottom w:val="single" w:sz="6" w:space="0" w:color="000000"/>
+              <w:right w:val="single" w:sz="6" w:space="0" w:color="000000"/>
+            </w:tcBorders>
+            <w:shd w:val="clear" w:color="auto" w:fill="F2F2F2"/>
+          </w:tcPr>
+          <w:p>
+            <w:pPr>
+              <w:ind w:right="66"/>
+              <w:jc w:val="right"/>
+            </w:pPr>
+            <w:r>
+              <w:rPr>
+                <w:rFonts w:ascii="Arial" w:eastAsia="Arial" w:hAnsi="Arial" w:cs="Arial"/>
+                <w:b/>
+                <w:sz w:val="20"/>
+              </w:rPr>
+              <w:t xml:space="preserve">Last Updated By: </w:t>
+            </w:r>
+          </w:p>
+        </w:tc>
+        <w:tc>
+          <w:tcPr>
+            <w:tcW w:w="3057" w:type="dxa"/>
+            <w:tcBorders>
+              <w:top w:val="single" w:sz="6" w:space="0" w:color="000000"/>
+              <w:left w:val="single" w:sz="6" w:space="0" w:color="000000"/>
+              <w:bottom w:val="single" w:sz="6" w:space="0" w:color="000000"/>
+              <w:right w:val="single" w:sz="12" w:space="0" w:color="000000"/>
+            </w:tcBorders>
+            <w:shd w:val="clear" w:color="auto" w:fill="F2F2F2"/>
+          </w:tcPr>
+          <w:p>
+            <w:pPr>
+              <w:ind w:left="1"/>
+            </w:pPr>
+            <w:r>
+              <w:rPr>
+                <w:rFonts w:ascii="Arial" w:eastAsia="Arial" w:hAnsi="Arial" w:cs="Arial"/>
+                <w:sz w:val="20"/>
+              </w:rPr>
+              <w:t xml:space="preserve"> </w:t>
+            </w:r>
+          </w:p>
+        </w:tc>
+      </w:tr>
+      <w:tr>
+        <w:trPr>
+          <w:gridAfter w:val="1"/>
+          <w:wAfter w:w="1814" w:type="dxa"/>
+          <w:trHeight w:val="243"/>
+        </w:trPr>
+        <w:tc>
+          <w:tcPr>
+            <w:tcW w:w="2700" w:type="dxa"/>
+            <w:gridSpan w:val="2"/>
+            <w:tcBorders>
+              <w:top w:val="single" w:sz="6" w:space="0" w:color="000000"/>
+              <w:left w:val="single" w:sz="6" w:space="0" w:color="000000"/>
+              <w:bottom w:val="single" w:sz="6" w:space="0" w:color="000000"/>
+              <w:right w:val="single" w:sz="6" w:space="0" w:color="000000"/>
+            </w:tcBorders>
+            <w:shd w:val="clear" w:color="auto" w:fill="F2F2F2"/>
+          </w:tcPr>
+          <w:p>
+            <w:pPr>
+              <w:ind w:left="1"/>
+            </w:pPr>
+            <w:r>
+              <w:rPr>
+                <w:rFonts w:ascii="Arial" w:eastAsia="Arial" w:hAnsi="Arial" w:cs="Arial"/>
+                <w:sz w:val="20"/>
+              </w:rPr>
+              <w:t xml:space="preserve"> </w:t>
+            </w:r>
+          </w:p>
+        </w:tc>
+        <w:tc>
+          <w:tcPr>
+            <w:tcW w:w="2161" w:type="dxa"/>
+            <w:tcBorders>
+              <w:top w:val="single" w:sz="6" w:space="0" w:color="000000"/>
+              <w:left w:val="single" w:sz="6" w:space="0" w:color="000000"/>
+              <w:bottom w:val="single" w:sz="6" w:space="0" w:color="000000"/>
+              <w:right w:val="single" w:sz="6" w:space="0" w:color="000000"/>
+            </w:tcBorders>
+            <w:shd w:val="clear" w:color="auto" w:fill="F2F2F2"/>
+          </w:tcPr>
+          <w:p>
+            <w:pPr>
+              <w:ind w:right="61"/>
+              <w:jc w:val="right"/>
+            </w:pPr>
+            <w:r>
+              <w:rPr>
+                <w:rFonts w:ascii="Arial" w:eastAsia="Arial" w:hAnsi="Arial" w:cs="Arial"/>
+                <w:b/>
+                <w:sz w:val="20"/>
+              </w:rPr>
+              <w:t xml:space="preserve">Last Revision Date: </w:t>
+            </w:r>
+          </w:p>
+        </w:tc>
+        <w:tc>
+          <w:tcPr>
+            <w:tcW w:w="3057" w:type="dxa"/>
+            <w:tcBorders>
+              <w:top w:val="single" w:sz="6" w:space="0" w:color="000000"/>
+              <w:left w:val="single" w:sz="6" w:space="0" w:color="000000"/>
+              <w:bottom w:val="single" w:sz="6" w:space="0" w:color="000000"/>
+              <w:right w:val="single" w:sz="12" w:space="0" w:color="000000"/>
+            </w:tcBorders>
+            <w:shd w:val="clear" w:color="auto" w:fill="F2F2F2"/>
+          </w:tcPr>
+          <w:p>
             <w:pPr>
               <w:ind w:left="1"/>
             </w:pPr>
@@ -301,17 +1647,7 @@
                 <w:color w:val="A6A6A6"/>
                 <w:sz w:val="20"/>
               </w:rPr>
-              <w:t>[An actor is a person or other entity external to the software system being specified who interacts with the system and performs use cases to accomplish tasks. Different actors often correspond to different user classes, or r</w:t>
-            </w:r>
-            <w:bookmarkStart w:id="0" w:name="_GoBack"/>
-            <w:bookmarkEnd w:id="0"/>
-            <w:r>
-              <w:rPr>
-                <w:rFonts w:ascii="Arial" w:eastAsia="Arial" w:hAnsi="Arial" w:cs="Arial"/>
-                <w:color w:val="A6A6A6"/>
-                <w:sz w:val="20"/>
-              </w:rPr>
-              <w:t xml:space="preserve">oles, identified from the customer community that will use the product. Name the actor that will be initiating this use case (primary) and any other actors who will participate in completing the use case (secondary).] </w:t>
+              <w:t xml:space="preserve">[An actor is a person or other entity external to the software system being specified who interacts with the system and performs use cases to accomplish tasks. Different actors often correspond to different user classes, or roles, identified from the customer community that will use the product. Name the actor that will be initiating this use case (primary) and any other actors who will participate in completing the use case (secondary).] </w:t>
             </w:r>
           </w:p>
         </w:tc>
